--- a/public/Публичная_оферта.docx
+++ b/public/Публичная_оферта.docx
@@ -26,6 +26,9 @@
       <w:pPr>
         <w:spacing w:after="360"/>
         <w:jc w:val="center"/>
+        <w:rPr>
+          <w:lang w:val="ru-RU"/>
+        </w:rPr>
       </w:pPr>
       <w:r>
         <w:rPr>
@@ -38,7 +41,7 @@
         <w:rPr>
           <w:sz w:val="22"/>
           <w:szCs w:val="22"/>
-          <w:lang w:val="en-US"/>
+          <w:lang w:val="ru-RU"/>
         </w:rPr>
         <w:t>5</w:t>
       </w:r>
@@ -102,6 +105,11 @@
       </w:r>
     </w:p>
     <w:p>
+      <w:pPr>
+        <w:rPr>
+          <w:lang w:val="en-US"/>
+        </w:rPr>
+      </w:pPr>
       <w:r>
         <w:rPr>
           <w:b/>
@@ -110,8 +118,68 @@
         <w:t>Оферта</w:t>
       </w:r>
       <w:r>
-        <w:t xml:space="preserve"> — настоящий документ, размещённый в сети Интернет по адресу: [указать URL сайта].</w:t>
-      </w:r>
+        <w:t xml:space="preserve"> — настоящий документ, размещённый в сети Интернет по адресу: </w:t>
+      </w:r>
+      <w:r>
+        <w:rPr>
+          <w:lang w:val="en-US"/>
+        </w:rPr>
+        <w:t>https</w:t>
+      </w:r>
+      <w:r>
+        <w:rPr>
+          <w:lang w:val="ru-RU"/>
+        </w:rPr>
+        <w:t>://</w:t>
+      </w:r>
+      <w:r>
+        <w:rPr>
+          <w:lang w:val="en-US"/>
+        </w:rPr>
+        <w:t>www</w:t>
+      </w:r>
+      <w:r>
+        <w:rPr>
+          <w:lang w:val="ru-RU"/>
+        </w:rPr>
+        <w:t>.</w:t>
+      </w:r>
+      <w:proofErr w:type="spellStart"/>
+      <w:r>
+        <w:rPr>
+          <w:lang w:val="en-US"/>
+        </w:rPr>
+        <w:t>yashil</w:t>
+      </w:r>
+      <w:proofErr w:type="spellEnd"/>
+      <w:r>
+        <w:rPr>
+          <w:lang w:val="ru-RU"/>
+        </w:rPr>
+        <w:t>-</w:t>
+      </w:r>
+      <w:proofErr w:type="spellStart"/>
+      <w:r>
+        <w:rPr>
+          <w:lang w:val="en-US"/>
+        </w:rPr>
+        <w:t>hamkor</w:t>
+      </w:r>
+      <w:proofErr w:type="spellEnd"/>
+      <w:r>
+        <w:rPr>
+          <w:lang w:val="ru-RU"/>
+        </w:rPr>
+        <w:t>.</w:t>
+      </w:r>
+      <w:proofErr w:type="spellStart"/>
+      <w:r>
+        <w:rPr>
+          <w:lang w:val="en-US"/>
+        </w:rPr>
+        <w:t>uz</w:t>
+      </w:r>
+      <w:proofErr w:type="spellEnd"/>
     </w:p>
     <w:p>
       <w:r>
@@ -122,10 +190,89 @@
         <w:t>Сайт</w:t>
       </w:r>
       <w:r>
-        <w:t xml:space="preserve"> — интернет-ресурс Исполнителя, расположенный по адресу: [указать URL сайта].</w:t>
-      </w:r>
-    </w:p>
-    <w:p>
+        <w:t xml:space="preserve"> — интернет-ресурс Исполнителя, расположенный по адресу: </w:t>
+      </w:r>
+      <w:r>
+        <w:rPr>
+          <w:color w:val="000000" w:themeColor="text1"/>
+          <w:lang w:val="en-US"/>
+        </w:rPr>
+        <w:t>https</w:t>
+      </w:r>
+      <w:r>
+        <w:rPr>
+          <w:color w:val="000000" w:themeColor="text1"/>
+          <w:lang w:val="ru-RU"/>
+        </w:rPr>
+        <w:t>://</w:t>
+      </w:r>
+      <w:r>
+        <w:rPr>
+          <w:color w:val="000000" w:themeColor="text1"/>
+          <w:lang w:val="en-US"/>
+        </w:rPr>
+        <w:t>www</w:t>
+      </w:r>
+      <w:r>
+        <w:rPr>
+          <w:color w:val="000000" w:themeColor="text1"/>
+          <w:lang w:val="ru-RU"/>
+        </w:rPr>
+        <w:t>.</w:t>
+      </w:r>
+      <w:proofErr w:type="spellStart"/>
+      <w:r>
+        <w:rPr>
+          <w:color w:val="000000" w:themeColor="text1"/>
+          <w:lang w:val="en-US"/>
+        </w:rPr>
+        <w:t>yashil</w:t>
+      </w:r>
+      <w:proofErr w:type="spellEnd"/>
+      <w:r>
+        <w:rPr>
+          <w:color w:val="000000" w:themeColor="text1"/>
+          <w:lang w:val="ru-RU"/>
+        </w:rPr>
+        <w:t>-</w:t>
+      </w:r>
+      <w:proofErr w:type="spellStart"/>
+      <w:r>
+        <w:rPr>
+          <w:color w:val="000000" w:themeColor="text1"/>
+          <w:lang w:val="en-US"/>
+        </w:rPr>
+        <w:t>hamkor</w:t>
+      </w:r>
+      <w:proofErr w:type="spellEnd"/>
+      <w:r>
+        <w:rPr>
+          <w:color w:val="000000" w:themeColor="text1"/>
+          <w:lang w:val="ru-RU"/>
+        </w:rPr>
+        <w:t>.</w:t>
+      </w:r>
+      <w:proofErr w:type="spellStart"/>
+      <w:r>
+        <w:rPr>
+          <w:color w:val="000000" w:themeColor="text1"/>
+          <w:lang w:val="en-US"/>
+        </w:rPr>
+        <w:t>uz</w:t>
+      </w:r>
+      <w:proofErr w:type="spellEnd"/>
+      <w:r>
+        <w:rPr>
+          <w:lang w:val="ru-RU"/>
+        </w:rPr>
+        <w:br/>
+      </w:r>
+      <w:r>
+        <w:rPr>
+          <w:lang w:val="ru-RU"/>
+        </w:rPr>
+        <w:br/>
+      </w:r>
       <w:r>
         <w:rPr>
           <w:b/>
@@ -877,8 +1024,65 @@
         <w:t xml:space="preserve"> </w:t>
       </w:r>
       <w:r>
-        <w:t>https://plant-a-tree-nu.vercel.app/ru</w:t>
-      </w:r>
+        <w:rPr>
+          <w:lang w:val="en-US"/>
+        </w:rPr>
+        <w:t>https</w:t>
+      </w:r>
+      <w:r>
+        <w:rPr>
+          <w:lang w:val="ru-RU"/>
+        </w:rPr>
+        <w:t>://</w:t>
+      </w:r>
+      <w:r>
+        <w:rPr>
+          <w:lang w:val="en-US"/>
+        </w:rPr>
+        <w:t>www</w:t>
+      </w:r>
+      <w:r>
+        <w:rPr>
+          <w:lang w:val="ru-RU"/>
+        </w:rPr>
+        <w:t>.</w:t>
+      </w:r>
+      <w:proofErr w:type="spellStart"/>
+      <w:r>
+        <w:rPr>
+          <w:lang w:val="en-US"/>
+        </w:rPr>
+        <w:t>yashil</w:t>
+      </w:r>
+      <w:proofErr w:type="spellEnd"/>
+      <w:r>
+        <w:rPr>
+          <w:lang w:val="ru-RU"/>
+        </w:rPr>
+        <w:t>-</w:t>
+      </w:r>
+      <w:proofErr w:type="spellStart"/>
+      <w:r>
+        <w:rPr>
+          <w:lang w:val="en-US"/>
+        </w:rPr>
+        <w:t>hamkor</w:t>
+      </w:r>
+      <w:proofErr w:type="spellEnd"/>
+      <w:r>
+        <w:rPr>
+          <w:lang w:val="ru-RU"/>
+        </w:rPr>
+        <w:t>.</w:t>
+      </w:r>
+      <w:proofErr w:type="spellStart"/>
+      <w:r>
+        <w:rPr>
+          <w:lang w:val="en-US"/>
+        </w:rPr>
+        <w:t>uz</w:t>
+      </w:r>
+      <w:proofErr w:type="spellEnd"/>
     </w:p>
     <w:sectPr>
       <w:headerReference w:type="default" r:id="rId7"/>
@@ -1766,6 +1970,7 @@
   <w:style w:type="character" w:default="1" w:styleId="DefaultParagraphFont">
     <w:name w:val="Default Paragraph Font"/>
     <w:uiPriority w:val="1"/>
+    <w:semiHidden/>
     <w:unhideWhenUsed/>
   </w:style>
   <w:style w:type="table" w:default="1" w:styleId="TableNormal">
@@ -1864,6 +2069,18 @@
     <w:rPr>
       <w:sz w:val="20"/>
       <w:szCs w:val="20"/>
+    </w:rPr>
+  </w:style>
+  <w:style w:type="character" w:styleId="UnresolvedMention">
+    <w:name w:val="Unresolved Mention"/>
+    <w:basedOn w:val="DefaultParagraphFont"/>
+    <w:uiPriority w:val="99"/>
+    <w:semiHidden/>
+    <w:unhideWhenUsed/>
+    <w:rsid w:val="00E35EFF"/>
+    <w:rPr>
+      <w:color w:val="605E5C"/>
+      <w:shd w:val="clear" w:color="auto" w:fill="E1DFDD"/>
     </w:rPr>
   </w:style>
 </w:styles>
